--- a/doc/静载主机和服务器通讯协议V1.02.docx
+++ b/doc/静载主机和服务器通讯协议V1.02.docx
@@ -327,8 +327,6 @@
         </w:rPr>
         <w:t>“</w:t>
       </w:r>
-      <w:bookmarkStart w:id="0" w:name="_GoBack"/>
-      <w:bookmarkEnd w:id="0"/>
       <w:r>
         <w:rPr>
           <w:rFonts w:asciiTheme="minorEastAsia" w:hAnsiTheme="minorEastAsia" w:hint="eastAsia"/>
@@ -349,7 +347,6 @@
     <w:p>
       <w:pPr>
         <w:spacing w:line="360" w:lineRule="auto"/>
-        <w:ind w:firstLineChars="200" w:firstLine="480"/>
         <w:rPr>
           <w:rFonts w:asciiTheme="minorEastAsia" w:hAnsiTheme="minorEastAsia"/>
           <w:sz w:val="24"/>
@@ -362,582 +359,54 @@
           <w:sz w:val="24"/>
           <w:szCs w:val="24"/>
         </w:rPr>
-        <w:t>3、如数据项下数据为多项，例如压力，需将数据用{}包裹，然后压力数据按普通数据格式拼装，即</w:t>
-      </w:r>
-      <w:r>
-        <w:rPr>
-          <w:rFonts w:asciiTheme="minorEastAsia" w:hAnsiTheme="minorEastAsia" w:hint="eastAsia"/>
-          <w:sz w:val="24"/>
-          <w:szCs w:val="24"/>
-        </w:rPr>
-        <w:t xml:space="preserve">  </w:t>
-      </w:r>
-      <w:r>
-        <w:rPr>
-          <w:rFonts w:asciiTheme="minorEastAsia" w:hAnsiTheme="minorEastAsia" w:hint="eastAsia"/>
-          <w:sz w:val="24"/>
-          <w:szCs w:val="24"/>
-        </w:rPr>
-        <w:t>数据名称：数据</w:t>
+        <w:t>例：</w:t>
       </w:r>
     </w:p>
     <w:p>
       <w:pPr>
-        <w:spacing w:line="360" w:lineRule="auto"/>
-        <w:ind w:firstLineChars="200" w:firstLine="480"/>
         <w:rPr>
           <w:rFonts w:asciiTheme="minorEastAsia" w:hAnsiTheme="minorEastAsia"/>
           <w:sz w:val="24"/>
           <w:szCs w:val="24"/>
         </w:rPr>
       </w:pPr>
-      <w:r>
-        <w:rPr>
-          <w:rFonts w:asciiTheme="minorEastAsia" w:hAnsiTheme="minorEastAsia" w:hint="eastAsia"/>
-          <w:sz w:val="24"/>
-          <w:szCs w:val="24"/>
-        </w:rPr>
-        <w:t>例：</w:t>
-      </w:r>
-      <w:r>
-        <w:rPr>
-          <w:rFonts w:asciiTheme="minorEastAsia" w:hAnsiTheme="minorEastAsia" w:hint="eastAsia"/>
-          <w:szCs w:val="21"/>
-        </w:rPr>
-        <w:t>{ PRG：</w:t>
-      </w:r>
-      <w:r>
-        <w:rPr>
-          <w:rFonts w:asciiTheme="minorEastAsia" w:hAnsiTheme="minorEastAsia" w:hint="eastAsia"/>
-          <w:szCs w:val="21"/>
-        </w:rPr>
-        <w:t>“</w:t>
-      </w:r>
-      <w:r>
-        <w:rPr>
-          <w:rFonts w:asciiTheme="minorEastAsia" w:hAnsiTheme="minorEastAsia" w:hint="eastAsia"/>
-          <w:szCs w:val="21"/>
-        </w:rPr>
-        <w:t>西一工地</w:t>
-      </w:r>
-      <w:r>
-        <w:rPr>
-          <w:rFonts w:asciiTheme="minorEastAsia" w:hAnsiTheme="minorEastAsia" w:hint="eastAsia"/>
-          <w:szCs w:val="21"/>
-        </w:rPr>
-        <w:t>”</w:t>
-      </w:r>
-      <w:r>
-        <w:rPr>
-          <w:rFonts w:asciiTheme="minorEastAsia" w:hAnsiTheme="minorEastAsia" w:hint="eastAsia"/>
-          <w:szCs w:val="21"/>
-        </w:rPr>
-        <w:t>，STZH ：</w:t>
-      </w:r>
-      <w:r>
-        <w:rPr>
-          <w:rFonts w:asciiTheme="minorEastAsia" w:hAnsiTheme="minorEastAsia" w:hint="eastAsia"/>
-          <w:szCs w:val="21"/>
-        </w:rPr>
-        <w:t>“</w:t>
-      </w:r>
-      <w:r>
-        <w:rPr>
-          <w:rFonts w:asciiTheme="minorEastAsia" w:hAnsiTheme="minorEastAsia" w:hint="eastAsia"/>
-          <w:szCs w:val="21"/>
-        </w:rPr>
-        <w:t>SH00001</w:t>
-      </w:r>
-      <w:r>
-        <w:rPr>
-          <w:rFonts w:asciiTheme="minorEastAsia" w:hAnsiTheme="minorEastAsia" w:hint="eastAsia"/>
-          <w:szCs w:val="21"/>
-        </w:rPr>
-        <w:t>”</w:t>
-      </w:r>
-      <w:r>
-        <w:rPr>
-          <w:rFonts w:asciiTheme="minorEastAsia" w:hAnsiTheme="minorEastAsia" w:hint="eastAsia"/>
-          <w:szCs w:val="21"/>
-        </w:rPr>
-        <w:t>，PRS {data</w:t>
-      </w:r>
-      <w:r>
-        <w:rPr>
-          <w:rFonts w:asciiTheme="minorEastAsia" w:hAnsiTheme="minorEastAsia"/>
-          <w:szCs w:val="21"/>
-        </w:rPr>
-        <w:t>1:</w:t>
-      </w:r>
-      <w:r>
-        <w:rPr>
-          <w:rFonts w:asciiTheme="minorEastAsia" w:hAnsiTheme="minorEastAsia" w:hint="eastAsia"/>
-          <w:szCs w:val="21"/>
-        </w:rPr>
-        <w:t>“</w:t>
-      </w:r>
-      <w:r>
-        <w:rPr>
-          <w:rFonts w:asciiTheme="minorEastAsia" w:hAnsiTheme="minorEastAsia"/>
-          <w:szCs w:val="21"/>
-        </w:rPr>
-        <w:t>1.00</w:t>
-      </w:r>
-      <w:r>
-        <w:rPr>
-          <w:rFonts w:asciiTheme="minorEastAsia" w:hAnsiTheme="minorEastAsia" w:hint="eastAsia"/>
-          <w:szCs w:val="21"/>
-        </w:rPr>
-        <w:t>”</w:t>
-      </w:r>
-      <w:r>
-        <w:rPr>
-          <w:rFonts w:asciiTheme="minorEastAsia" w:hAnsiTheme="minorEastAsia"/>
-          <w:szCs w:val="21"/>
-        </w:rPr>
-        <w:t>,data2:</w:t>
-      </w:r>
-      <w:r>
-        <w:rPr>
-          <w:rFonts w:asciiTheme="minorEastAsia" w:hAnsiTheme="minorEastAsia" w:hint="eastAsia"/>
-          <w:szCs w:val="21"/>
-        </w:rPr>
-        <w:t>“</w:t>
-      </w:r>
-      <w:r>
-        <w:rPr>
-          <w:rFonts w:asciiTheme="minorEastAsia" w:hAnsiTheme="minorEastAsia"/>
-          <w:szCs w:val="21"/>
-        </w:rPr>
-        <w:t>2.00</w:t>
-      </w:r>
-      <w:r>
-        <w:rPr>
-          <w:rFonts w:asciiTheme="minorEastAsia" w:hAnsiTheme="minorEastAsia" w:hint="eastAsia"/>
-          <w:szCs w:val="21"/>
-        </w:rPr>
-        <w:t>”</w:t>
-      </w:r>
-      <w:r>
-        <w:rPr>
-          <w:rFonts w:asciiTheme="minorEastAsia" w:hAnsiTheme="minorEastAsia" w:hint="eastAsia"/>
-          <w:szCs w:val="21"/>
-        </w:rPr>
-        <w:t>}</w:t>
-      </w:r>
-      <w:r>
-        <w:rPr>
-          <w:rFonts w:asciiTheme="minorEastAsia" w:hAnsiTheme="minorEastAsia"/>
-          <w:szCs w:val="21"/>
-        </w:rPr>
-        <w:t>,</w:t>
-      </w:r>
-      <w:r>
-        <w:rPr>
-          <w:rFonts w:asciiTheme="minorEastAsia" w:hAnsiTheme="minorEastAsia" w:hint="eastAsia"/>
-          <w:szCs w:val="21"/>
-        </w:rPr>
-        <w:t xml:space="preserve"> DevNB </w:t>
-      </w:r>
-      <w:r>
-        <w:rPr>
-          <w:rFonts w:asciiTheme="minorEastAsia" w:hAnsiTheme="minorEastAsia"/>
-          <w:szCs w:val="21"/>
-        </w:rPr>
-        <w:t>:</w:t>
-      </w:r>
-      <w:r>
-        <w:rPr>
-          <w:rFonts w:asciiTheme="minorEastAsia" w:hAnsiTheme="minorEastAsia" w:hint="eastAsia"/>
-          <w:szCs w:val="21"/>
-        </w:rPr>
-        <w:t>“</w:t>
-      </w:r>
-      <w:r>
-        <w:rPr>
-          <w:rFonts w:asciiTheme="minorEastAsia" w:hAnsiTheme="minorEastAsia"/>
-          <w:szCs w:val="21"/>
-        </w:rPr>
-        <w:t>GD110</w:t>
-      </w:r>
-      <w:r>
-        <w:rPr>
-          <w:rFonts w:asciiTheme="minorEastAsia" w:hAnsiTheme="minorEastAsia" w:hint="eastAsia"/>
-          <w:szCs w:val="21"/>
-        </w:rPr>
-        <w:t>”</w:t>
-      </w:r>
-      <w:r>
-        <w:rPr>
-          <w:rFonts w:asciiTheme="minorEastAsia" w:hAnsiTheme="minorEastAsia" w:hint="eastAsia"/>
-          <w:szCs w:val="21"/>
-        </w:rPr>
-        <w:t>}</w:t>
-      </w:r>
-    </w:p>
-    <w:p/>
-    <w:p>
-      <w:r>
-        <w:rPr>
-          <w:rFonts w:hint="eastAsia"/>
-        </w:rPr>
-        <w:t>静载主机通过</w:t>
-      </w:r>
-      <w:r>
-        <w:rPr>
-          <w:rFonts w:hint="eastAsia"/>
-        </w:rPr>
-        <w:t>3G/GPRS</w:t>
-      </w:r>
-      <w:r>
-        <w:rPr>
-          <w:rFonts w:hint="eastAsia"/>
-        </w:rPr>
-        <w:t>上传和下载数据</w:t>
-      </w:r>
-      <w:r>
-        <w:rPr>
-          <w:rFonts w:hint="eastAsia"/>
-        </w:rPr>
-        <w:t>.</w:t>
-      </w:r>
     </w:p>
     <w:p>
       <w:r>
         <w:rPr>
-          <w:rFonts w:hint="eastAsia"/>
-        </w:rPr>
-        <w:t xml:space="preserve">   </w:t>
-      </w:r>
-      <w:r>
-        <w:rPr>
-          <w:rFonts w:hint="eastAsia"/>
-        </w:rPr>
-        <w:t>主机上传的内容包括以下内容</w:t>
-      </w:r>
-      <w:r>
-        <w:rPr>
-          <w:rFonts w:hint="eastAsia"/>
-        </w:rPr>
-        <w:t>:</w:t>
-      </w:r>
+          <w:rFonts w:asciiTheme="minorEastAsia" w:hAnsiTheme="minorEastAsia"/>
+          <w:sz w:val="24"/>
+          <w:szCs w:val="24"/>
+        </w:rPr>
+        <w:t>{PRG:"aa",STZH:"SH00001",DevNB:"GD110",PRS:"1.00,2.00",HZJC:"1.00,2.00",WYJC:"1.00,2.00",lat:"1.23432",lng:"2.12312",Devstr:"JZCS ",Time:"2016-10-03-16-29",QJX:"1.00,2.00",NDSJ:"1.00,2.00",DevST:"1",SETprs:"1340",LoadFlag:"1",TotalTime:"12"}</w:t>
+      </w:r>
+      <w:bookmarkStart w:id="0" w:name="_GoBack"/>
+      <w:bookmarkEnd w:id="0"/>
     </w:p>
     <w:p>
       <w:r>
         <w:rPr>
           <w:rFonts w:hint="eastAsia"/>
         </w:rPr>
-        <w:t xml:space="preserve">             1.</w:t>
+        <w:t>静载主机通过</w:t>
       </w:r>
       <w:r>
         <w:rPr>
           <w:rFonts w:hint="eastAsia"/>
         </w:rPr>
-        <w:t>工程</w:t>
+        <w:t>3G/GPRS</w:t>
       </w:r>
       <w:r>
         <w:rPr>
           <w:rFonts w:hint="eastAsia"/>
         </w:rPr>
-        <w:t>:(</w:t>
+        <w:t>上传和下载数据</w:t>
       </w:r>
       <w:r>
         <w:rPr>
           <w:rFonts w:hint="eastAsia"/>
         </w:rPr>
-        <w:t>编号和工程名称</w:t>
-      </w:r>
-      <w:r>
-        <w:rPr>
-          <w:rFonts w:hint="eastAsia"/>
-        </w:rPr>
-        <w:t>)</w:t>
-      </w:r>
-    </w:p>
-    <w:p>
-      <w:r>
-        <w:rPr>
-          <w:rFonts w:hint="eastAsia"/>
-        </w:rPr>
-        <w:t xml:space="preserve">             2.</w:t>
-      </w:r>
-      <w:r>
-        <w:rPr>
-          <w:rFonts w:hint="eastAsia"/>
-        </w:rPr>
-        <w:t>桩号</w:t>
-      </w:r>
-      <w:r>
-        <w:rPr>
-          <w:rFonts w:hint="eastAsia"/>
-        </w:rPr>
-        <w:t>:(</w:t>
-      </w:r>
-      <w:r>
-        <w:rPr>
-          <w:rFonts w:hint="eastAsia"/>
-        </w:rPr>
-        <w:t>数字</w:t>
-      </w:r>
-      <w:r>
-        <w:rPr>
-          <w:rFonts w:hint="eastAsia"/>
-        </w:rPr>
-        <w:t>)</w:t>
-      </w:r>
-    </w:p>
-    <w:p>
-      <w:r>
-        <w:rPr>
-          <w:rFonts w:hint="eastAsia"/>
-        </w:rPr>
-        <w:t xml:space="preserve">             3.</w:t>
-      </w:r>
-      <w:r>
-        <w:rPr>
-          <w:rFonts w:hint="eastAsia"/>
-        </w:rPr>
-        <w:t>设备编号数据</w:t>
-      </w:r>
-      <w:r>
-        <w:rPr>
-          <w:rFonts w:hint="eastAsia"/>
-        </w:rPr>
-        <w:t>:(</w:t>
-      </w:r>
-      <w:r>
-        <w:rPr>
-          <w:rFonts w:hint="eastAsia"/>
-        </w:rPr>
-        <w:t>字符和数字</w:t>
-      </w:r>
-      <w:r>
-        <w:rPr>
-          <w:rFonts w:hint="eastAsia"/>
-        </w:rPr>
-        <w:t>)</w:t>
-      </w:r>
-    </w:p>
-    <w:p>
-      <w:r>
-        <w:rPr>
-          <w:rFonts w:hint="eastAsia"/>
-        </w:rPr>
-        <w:t xml:space="preserve">             4.</w:t>
-      </w:r>
-      <w:r>
-        <w:rPr>
-          <w:rFonts w:hint="eastAsia"/>
-        </w:rPr>
-        <w:t>压力</w:t>
-      </w:r>
-      <w:r>
-        <w:rPr>
-          <w:rFonts w:hint="eastAsia"/>
-        </w:rPr>
-        <w:t>,</w:t>
-      </w:r>
-    </w:p>
-    <w:p>
-      <w:r>
-        <w:rPr>
-          <w:rFonts w:hint="eastAsia"/>
-        </w:rPr>
-        <w:t xml:space="preserve">             5.</w:t>
-      </w:r>
-      <w:r>
-        <w:rPr>
-          <w:rFonts w:hint="eastAsia"/>
-        </w:rPr>
-        <w:t>荷载</w:t>
-      </w:r>
-    </w:p>
-    <w:p>
-      <w:r>
-        <w:rPr>
-          <w:rFonts w:hint="eastAsia"/>
-        </w:rPr>
-        <w:t xml:space="preserve">             6.</w:t>
-      </w:r>
-      <w:r>
-        <w:rPr>
-          <w:rFonts w:hint="eastAsia"/>
-        </w:rPr>
-        <w:t>位移</w:t>
-      </w:r>
-      <w:r>
-        <w:rPr>
-          <w:rFonts w:hint="eastAsia"/>
-        </w:rPr>
-        <w:t>,(1#:     ,2#:     3#,)</w:t>
-      </w:r>
-    </w:p>
-    <w:p>
-      <w:r>
-        <w:rPr>
-          <w:rFonts w:hint="eastAsia"/>
-        </w:rPr>
-        <w:t xml:space="preserve">             7.GPS</w:t>
-      </w:r>
-      <w:r>
-        <w:rPr>
-          <w:rFonts w:hint="eastAsia"/>
-        </w:rPr>
-        <w:t>信息</w:t>
-      </w:r>
-      <w:r>
-        <w:rPr>
-          <w:rFonts w:hint="eastAsia"/>
-        </w:rPr>
-        <w:t>(</w:t>
-      </w:r>
-      <w:r>
-        <w:rPr>
-          <w:rFonts w:hint="eastAsia"/>
-        </w:rPr>
-        <w:t xml:space="preserve"> </w:t>
-      </w:r>
-      <w:r>
-        <w:rPr>
-          <w:rFonts w:hint="eastAsia"/>
-        </w:rPr>
-        <w:t>xxx.xxxxxxx,xxx.xxxxxxx,</w:t>
-      </w:r>
-      <w:r>
-        <w:rPr>
-          <w:rFonts w:hint="eastAsia"/>
-        </w:rPr>
-        <w:t>经纬度</w:t>
-      </w:r>
-      <w:r>
-        <w:rPr>
-          <w:rFonts w:hint="eastAsia"/>
-        </w:rPr>
-        <w:t>)</w:t>
-      </w:r>
-    </w:p>
-    <w:p>
-      <w:r>
-        <w:rPr>
-          <w:rFonts w:hint="eastAsia"/>
-        </w:rPr>
-        <w:t xml:space="preserve">             8.</w:t>
-      </w:r>
-      <w:r>
-        <w:rPr>
-          <w:rFonts w:hint="eastAsia"/>
-        </w:rPr>
-        <w:t>设备类型代号</w:t>
-      </w:r>
-      <w:r>
-        <w:rPr>
-          <w:rFonts w:hint="eastAsia"/>
-        </w:rPr>
-        <w:t>(GZM,JZCS,FCJC,</w:t>
-      </w:r>
-      <w:r>
-        <w:rPr>
-          <w:rFonts w:hint="eastAsia"/>
-        </w:rPr>
-        <w:t>等</w:t>
-      </w:r>
-      <w:r>
-        <w:rPr>
-          <w:rFonts w:hint="eastAsia"/>
-        </w:rPr>
-        <w:t>,</w:t>
-      </w:r>
-      <w:r>
-        <w:rPr>
-          <w:rFonts w:hint="eastAsia"/>
-        </w:rPr>
-        <w:t>后续添加</w:t>
-      </w:r>
-      <w:r>
-        <w:rPr>
-          <w:rFonts w:hint="eastAsia"/>
-        </w:rPr>
-        <w:t>)</w:t>
-      </w:r>
-    </w:p>
-    <w:p>
-      <w:r>
-        <w:rPr>
-          <w:rFonts w:hint="eastAsia"/>
-        </w:rPr>
-        <w:t xml:space="preserve">             9.</w:t>
-      </w:r>
-      <w:r>
-        <w:rPr>
-          <w:rFonts w:hint="eastAsia"/>
-        </w:rPr>
-        <w:t>数据上传时间</w:t>
-      </w:r>
-      <w:r>
-        <w:rPr>
-          <w:rFonts w:hint="eastAsia"/>
-        </w:rPr>
-        <w:t>(YYYY-MM-DD-HH-MM)</w:t>
-      </w:r>
-    </w:p>
-    <w:p>
-      <w:r>
-        <w:rPr>
-          <w:rFonts w:hint="eastAsia"/>
-        </w:rPr>
-        <w:t xml:space="preserve">             </w:t>
-      </w:r>
-      <w:r>
-        <w:rPr>
-          <w:rFonts w:hint="eastAsia"/>
-        </w:rPr>
-        <w:t>10.</w:t>
-      </w:r>
-      <w:r>
-        <w:rPr>
-          <w:rFonts w:hint="eastAsia"/>
-        </w:rPr>
-        <w:t>倾角数据</w:t>
-      </w:r>
-      <w:r>
-        <w:rPr>
-          <w:rFonts w:hint="eastAsia"/>
-        </w:rPr>
-        <w:t>QJX,</w:t>
-      </w:r>
-    </w:p>
-    <w:p>
-      <w:r>
-        <w:rPr>
-          <w:rFonts w:hint="eastAsia"/>
-        </w:rPr>
-        <w:t xml:space="preserve">             11,</w:t>
-      </w:r>
-      <w:r>
-        <w:rPr>
-          <w:rFonts w:hint="eastAsia"/>
-        </w:rPr>
-        <w:t>挠度数据</w:t>
-      </w:r>
-      <w:r>
-        <w:rPr>
-          <w:rFonts w:hint="eastAsia"/>
-        </w:rPr>
-        <w:t>NDSJ</w:t>
-      </w:r>
-    </w:p>
-    <w:p>
-      <w:r>
-        <w:rPr>
-          <w:rFonts w:hint="eastAsia"/>
-        </w:rPr>
-        <w:t xml:space="preserve">             12.</w:t>
-      </w:r>
-      <w:r>
-        <w:rPr>
-          <w:rFonts w:hint="eastAsia"/>
-        </w:rPr>
-        <w:t>设备状态</w:t>
+        <w:t>.</w:t>
       </w:r>
     </w:p>
     <w:p>
@@ -1036,7 +505,7 @@
               <w:rPr>
                 <w:rFonts w:hint="eastAsia"/>
               </w:rPr>
-              <w:t>开始字节</w:t>
+              <w:t>工程</w:t>
             </w:r>
           </w:p>
         </w:tc>
@@ -1049,7 +518,7 @@
               <w:rPr>
                 <w:rFonts w:hint="eastAsia"/>
               </w:rPr>
-              <w:t>$LRK01$</w:t>
+              <w:t>PRG</w:t>
             </w:r>
           </w:p>
         </w:tc>
@@ -1062,7 +531,19 @@
               <w:rPr>
                 <w:rFonts w:hint="eastAsia"/>
               </w:rPr>
-              <w:t>表明数据的开始传输</w:t>
+              <w:t>"XXXXX</w:t>
+            </w:r>
+            <w:r>
+              <w:rPr>
+                <w:rFonts w:hint="eastAsia"/>
+              </w:rPr>
+              <w:t>可以是工程名称也可以是工程编号</w:t>
+            </w:r>
+            <w:r>
+              <w:rPr>
+                <w:rFonts w:hint="eastAsia"/>
+              </w:rPr>
+              <w:t>"</w:t>
             </w:r>
           </w:p>
         </w:tc>
@@ -1075,49 +556,7 @@
               <w:rPr>
                 <w:rFonts w:hint="eastAsia"/>
               </w:rPr>
-              <w:t>字符</w:t>
-            </w:r>
-            <w:r>
-              <w:rPr>
-                <w:rFonts w:hint="eastAsia"/>
-              </w:rPr>
-              <w:t xml:space="preserve"> LRK</w:t>
-            </w:r>
-            <w:r>
-              <w:rPr>
-                <w:rFonts w:hint="eastAsia"/>
-              </w:rPr>
-              <w:t>为厂商标示字符</w:t>
-            </w:r>
-            <w:r>
-              <w:rPr>
-                <w:rFonts w:hint="eastAsia"/>
-              </w:rPr>
-              <w:t>,01</w:t>
-            </w:r>
-            <w:r>
-              <w:rPr>
-                <w:rFonts w:hint="eastAsia"/>
-              </w:rPr>
-              <w:t>标示仪器的不同代号</w:t>
-            </w:r>
-            <w:r>
-              <w:rPr>
-                <w:rFonts w:hint="eastAsia"/>
-              </w:rPr>
-              <w:t>(</w:t>
-            </w:r>
-            <w:r>
-              <w:rPr>
-                <w:rFonts w:hint="eastAsia"/>
-              </w:rPr>
-              <w:t>默认用</w:t>
-            </w:r>
-            <w:r>
-              <w:rPr>
-                <w:rFonts w:hint="eastAsia"/>
-              </w:rPr>
-              <w:t>01)</w:t>
+              <w:t>字符型</w:t>
             </w:r>
           </w:p>
         </w:tc>
@@ -1132,7 +571,7 @@
               <w:rPr>
                 <w:rFonts w:hint="eastAsia"/>
               </w:rPr>
-              <w:t>工程</w:t>
+              <w:t>桩号</w:t>
             </w:r>
           </w:p>
         </w:tc>
@@ -1145,7 +584,7 @@
               <w:rPr>
                 <w:rFonts w:hint="eastAsia"/>
               </w:rPr>
-              <w:t>PRG</w:t>
+              <w:t>STZH</w:t>
             </w:r>
           </w:p>
         </w:tc>
@@ -1158,19 +597,13 @@
               <w:rPr>
                 <w:rFonts w:hint="eastAsia"/>
               </w:rPr>
-              <w:t>"XXXXX</w:t>
-            </w:r>
-            <w:r>
-              <w:rPr>
-                <w:rFonts w:hint="eastAsia"/>
-              </w:rPr>
-              <w:t>可以是工程名称也可以是工程编号</w:t>
-            </w:r>
-            <w:r>
-              <w:rPr>
-                <w:rFonts w:hint="eastAsia"/>
-              </w:rPr>
-              <w:t>"</w:t>
+              <w:t>桩基的编号</w:t>
+            </w:r>
+            <w:r>
+              <w:rPr>
+                <w:rFonts w:hint="eastAsia"/>
+              </w:rPr>
+              <w:t>,</w:t>
             </w:r>
           </w:p>
         </w:tc>
@@ -1179,6 +612,24 @@
             <w:tcW w:w="3602" w:type="dxa"/>
           </w:tcPr>
           <w:p>
+            <w:r>
+              <w:rPr>
+                <w:rFonts w:hint="eastAsia"/>
+              </w:rPr>
+              <w:t xml:space="preserve"> </w:t>
+            </w:r>
+            <w:r>
+              <w:rPr>
+                <w:rFonts w:hint="eastAsia"/>
+              </w:rPr>
+              <w:t>可以是数字和字符混合</w:t>
+            </w:r>
+            <w:r>
+              <w:rPr>
+                <w:rFonts w:hint="eastAsia"/>
+              </w:rPr>
+              <w:t>,</w:t>
+            </w:r>
             <w:r>
               <w:rPr>
                 <w:rFonts w:hint="eastAsia"/>
@@ -1198,7 +649,7 @@
               <w:rPr>
                 <w:rFonts w:hint="eastAsia"/>
               </w:rPr>
-              <w:t>桩号</w:t>
+              <w:t>设备编号</w:t>
             </w:r>
           </w:p>
         </w:tc>
@@ -1211,7 +662,7 @@
               <w:rPr>
                 <w:rFonts w:hint="eastAsia"/>
               </w:rPr>
-              <w:t>STZH</w:t>
+              <w:t>DevNB</w:t>
             </w:r>
           </w:p>
         </w:tc>
@@ -1224,7 +675,7 @@
               <w:rPr>
                 <w:rFonts w:hint="eastAsia"/>
               </w:rPr>
-              <w:t>桩基的编号</w:t>
+              <w:t>设备的编号</w:t>
             </w:r>
             <w:r>
               <w:rPr>
@@ -1239,12 +690,6 @@
             <w:tcW w:w="3602" w:type="dxa"/>
           </w:tcPr>
           <w:p>
-            <w:r>
-              <w:rPr>
-                <w:rFonts w:hint="eastAsia"/>
-              </w:rPr>
-              <w:t xml:space="preserve"> </w:t>
-            </w:r>
             <w:r>
               <w:rPr>
                 <w:rFonts w:hint="eastAsia"/>
@@ -1276,7 +721,7 @@
               <w:rPr>
                 <w:rFonts w:hint="eastAsia"/>
               </w:rPr>
-              <w:t>设备编号</w:t>
+              <w:t>压力</w:t>
             </w:r>
           </w:p>
         </w:tc>
@@ -1289,7 +734,7 @@
               <w:rPr>
                 <w:rFonts w:hint="eastAsia"/>
               </w:rPr>
-              <w:t>DevNB</w:t>
+              <w:t>PRS</w:t>
             </w:r>
           </w:p>
         </w:tc>
@@ -1302,7 +747,26 @@
               <w:rPr>
                 <w:rFonts w:hint="eastAsia"/>
               </w:rPr>
-              <w:t>设备的编号</w:t>
+              <w:t>"2.45,2.34</w:t>
+            </w:r>
+            <w:r>
+              <w:rPr>
+                <w:rFonts w:hint="eastAsia"/>
+              </w:rPr>
+              <w:t>"</w:t>
+            </w:r>
+          </w:p>
+        </w:tc>
+        <w:tc>
+          <w:tcPr>
+            <w:tcW w:w="3602" w:type="dxa"/>
+          </w:tcPr>
+          <w:p>
+            <w:r>
+              <w:rPr>
+                <w:rFonts w:hint="eastAsia"/>
+              </w:rPr>
+              <w:t>带单位的数据</w:t>
             </w:r>
             <w:r>
               <w:rPr>
@@ -1310,18 +774,11 @@
               </w:rPr>
               <w:t>,</w:t>
             </w:r>
-          </w:p>
-        </w:tc>
-        <w:tc>
-          <w:tcPr>
-            <w:tcW w:w="3602" w:type="dxa"/>
-          </w:tcPr>
-          <w:p>
-            <w:r>
-              <w:rPr>
-                <w:rFonts w:hint="eastAsia"/>
-              </w:rPr>
-              <w:t>可以是数字和字符混合</w:t>
+            <w:r>
+              <w:rPr>
+                <w:rFonts w:hint="eastAsia"/>
+              </w:rPr>
+              <w:t>数据间隔之间采用</w:t>
             </w:r>
             <w:r>
               <w:rPr>
@@ -1333,7 +790,43 @@
               <w:rPr>
                 <w:rFonts w:hint="eastAsia"/>
               </w:rPr>
-              <w:t>字符型</w:t>
+              <w:t>间隔</w:t>
+            </w:r>
+            <w:r>
+              <w:rPr>
+                <w:rFonts w:hint="eastAsia"/>
+              </w:rPr>
+              <w:t>,</w:t>
+            </w:r>
+            <w:r>
+              <w:rPr>
+                <w:rFonts w:hint="eastAsia"/>
+              </w:rPr>
+              <w:t>最大编号不超过</w:t>
+            </w:r>
+            <w:r>
+              <w:rPr>
+                <w:rFonts w:hint="eastAsia"/>
+              </w:rPr>
+              <w:t>10</w:t>
+            </w:r>
+            <w:r>
+              <w:rPr>
+                <w:rFonts w:hint="eastAsia"/>
+              </w:rPr>
+              <w:t>个</w:t>
+            </w:r>
+            <w:r>
+              <w:rPr>
+                <w:rFonts w:hint="eastAsia"/>
+              </w:rPr>
+              <w:t>，单位</w:t>
+            </w:r>
+            <w:r>
+              <w:rPr>
+                <w:rFonts w:hint="eastAsia"/>
+              </w:rPr>
+              <w:t>KN</w:t>
             </w:r>
           </w:p>
         </w:tc>
@@ -1348,8 +841,7 @@
               <w:rPr>
                 <w:rFonts w:hint="eastAsia"/>
               </w:rPr>
-              <w:lastRenderedPageBreak/>
-              <w:t>压力</w:t>
+              <w:t>荷载</w:t>
             </w:r>
           </w:p>
         </w:tc>
@@ -1362,7 +854,7 @@
               <w:rPr>
                 <w:rFonts w:hint="eastAsia"/>
               </w:rPr>
-              <w:t>PRS</w:t>
+              <w:t>HZJC</w:t>
             </w:r>
           </w:p>
         </w:tc>
@@ -1375,7 +867,13 @@
               <w:rPr>
                 <w:rFonts w:hint="eastAsia"/>
               </w:rPr>
-              <w:t>"1#2.45KN,2#2.34KN"</w:t>
+              <w:t>"2.45,2.34</w:t>
+            </w:r>
+            <w:r>
+              <w:rPr>
+                <w:rFonts w:hint="eastAsia"/>
+              </w:rPr>
+              <w:t>"</w:t>
             </w:r>
           </w:p>
         </w:tc>
@@ -1437,6 +935,18 @@
                 <w:rFonts w:hint="eastAsia"/>
               </w:rPr>
               <w:t>个</w:t>
+            </w:r>
+            <w:r>
+              <w:rPr>
+                <w:rFonts w:hint="eastAsia"/>
+              </w:rPr>
+              <w:t>，单位</w:t>
+            </w:r>
+            <w:r>
+              <w:rPr>
+                <w:rFonts w:hint="eastAsia"/>
+              </w:rPr>
+              <w:t>KN</w:t>
             </w:r>
           </w:p>
         </w:tc>
@@ -1451,7 +961,7 @@
               <w:rPr>
                 <w:rFonts w:hint="eastAsia"/>
               </w:rPr>
-              <w:t>荷载</w:t>
+              <w:t>位移</w:t>
             </w:r>
           </w:p>
         </w:tc>
@@ -1464,7 +974,7 @@
               <w:rPr>
                 <w:rFonts w:hint="eastAsia"/>
               </w:rPr>
-              <w:t>HZJC</w:t>
+              <w:t>WYJC</w:t>
             </w:r>
           </w:p>
         </w:tc>
@@ -1477,7 +987,13 @@
               <w:rPr>
                 <w:rFonts w:hint="eastAsia"/>
               </w:rPr>
-              <w:t>"1#2.45KN,2#2.34KN"</w:t>
+              <w:t>"1.0002,</w:t>
+            </w:r>
+            <w:r>
+              <w:rPr>
+                <w:rFonts w:hint="eastAsia"/>
+              </w:rPr>
+              <w:t>1.0004"</w:t>
             </w:r>
           </w:p>
         </w:tc>
@@ -1490,7 +1006,7 @@
               <w:rPr>
                 <w:rFonts w:hint="eastAsia"/>
               </w:rPr>
-              <w:t>带单位的数据</w:t>
+              <w:t>带单位数据数据间隔采用</w:t>
             </w:r>
             <w:r>
               <w:rPr>
@@ -1502,30 +1018,6 @@
               <w:rPr>
                 <w:rFonts w:hint="eastAsia"/>
               </w:rPr>
-              <w:t>数据间隔之间采用</w:t>
-            </w:r>
-            <w:r>
-              <w:rPr>
-                <w:rFonts w:hint="eastAsia"/>
-              </w:rPr>
-              <w:t>,</w:t>
-            </w:r>
-            <w:r>
-              <w:rPr>
-                <w:rFonts w:hint="eastAsia"/>
-              </w:rPr>
-              <w:t>间隔</w:t>
-            </w:r>
-            <w:r>
-              <w:rPr>
-                <w:rFonts w:hint="eastAsia"/>
-              </w:rPr>
-              <w:t>,</w:t>
-            </w:r>
-            <w:r>
-              <w:rPr>
-                <w:rFonts w:hint="eastAsia"/>
-              </w:rPr>
               <w:t>最大编号不超过</w:t>
             </w:r>
             <w:r>
@@ -1539,6 +1031,18 @@
                 <w:rFonts w:hint="eastAsia"/>
               </w:rPr>
               <w:t>个</w:t>
+            </w:r>
+            <w:r>
+              <w:rPr>
+                <w:rFonts w:hint="eastAsia"/>
+              </w:rPr>
+              <w:t>，单位</w:t>
+            </w:r>
+            <w:r>
+              <w:rPr>
+                <w:rFonts w:hint="eastAsia"/>
+              </w:rPr>
+              <w:t>mm</w:t>
             </w:r>
           </w:p>
         </w:tc>
@@ -1553,7 +1057,7 @@
               <w:rPr>
                 <w:rFonts w:hint="eastAsia"/>
               </w:rPr>
-              <w:t>位移</w:t>
+              <w:t>纬度</w:t>
             </w:r>
           </w:p>
         </w:tc>
@@ -1563,10 +1067,10 @@
           </w:tcPr>
           <w:p>
             <w:r>
-              <w:rPr>
-                <w:rFonts w:hint="eastAsia"/>
-              </w:rPr>
-              <w:t>WYJC</w:t>
+              <w:t>L</w:t>
+            </w:r>
+            <w:r>
+              <w:t>at</w:t>
             </w:r>
           </w:p>
         </w:tc>
@@ -1579,7 +1083,7 @@
               <w:rPr>
                 <w:rFonts w:hint="eastAsia"/>
               </w:rPr>
-              <w:t>"1#1.0002mm,2#1.0004mm"</w:t>
+              <w:t>66.66666</w:t>
             </w:r>
           </w:p>
         </w:tc>
@@ -1587,38 +1091,7 @@
           <w:tcPr>
             <w:tcW w:w="3602" w:type="dxa"/>
           </w:tcPr>
-          <w:p>
-            <w:r>
-              <w:rPr>
-                <w:rFonts w:hint="eastAsia"/>
-              </w:rPr>
-              <w:t>带单位数据数据间隔采用</w:t>
-            </w:r>
-            <w:r>
-              <w:rPr>
-                <w:rFonts w:hint="eastAsia"/>
-              </w:rPr>
-              <w:t>,</w:t>
-            </w:r>
-            <w:r>
-              <w:rPr>
-                <w:rFonts w:hint="eastAsia"/>
-              </w:rPr>
-              <w:t>最大编号不超过</w:t>
-            </w:r>
-            <w:r>
-              <w:rPr>
-                <w:rFonts w:hint="eastAsia"/>
-              </w:rPr>
-              <w:t>10</w:t>
-            </w:r>
-            <w:r>
-              <w:rPr>
-                <w:rFonts w:hint="eastAsia"/>
-              </w:rPr>
-              <w:t>个</w:t>
-            </w:r>
-          </w:p>
+          <w:p/>
         </w:tc>
       </w:tr>
       <w:tr>
@@ -1631,13 +1104,7 @@
               <w:rPr>
                 <w:rFonts w:hint="eastAsia"/>
               </w:rPr>
-              <w:t>GPS</w:t>
-            </w:r>
-            <w:r>
-              <w:rPr>
-                <w:rFonts w:hint="eastAsia"/>
-              </w:rPr>
-              <w:t>信息</w:t>
+              <w:t>经度</w:t>
             </w:r>
           </w:p>
         </w:tc>
@@ -1647,10 +1114,10 @@
           </w:tcPr>
           <w:p>
             <w:r>
-              <w:rPr>
-                <w:rFonts w:hint="eastAsia"/>
-              </w:rPr>
-              <w:t>GPS</w:t>
+              <w:t>L</w:t>
+            </w:r>
+            <w:r>
+              <w:t>ng</w:t>
             </w:r>
           </w:p>
         </w:tc>
@@ -1663,7 +1130,7 @@
               <w:rPr>
                 <w:rFonts w:hint="eastAsia"/>
               </w:rPr>
-              <w:t>经纬度</w:t>
+              <w:t>66.66666</w:t>
             </w:r>
           </w:p>
         </w:tc>
@@ -1671,14 +1138,7 @@
           <w:tcPr>
             <w:tcW w:w="3602" w:type="dxa"/>
           </w:tcPr>
-          <w:p>
-            <w:r>
-              <w:rPr>
-                <w:rFonts w:hint="eastAsia"/>
-              </w:rPr>
-              <w:t xml:space="preserve"> </w:t>
-            </w:r>
-          </w:p>
+          <w:p/>
         </w:tc>
       </w:tr>
       <w:tr>
@@ -1849,7 +1309,13 @@
               <w:rPr>
                 <w:rFonts w:hint="eastAsia"/>
               </w:rPr>
-              <w:t>"1#2.45,2#2.34"</w:t>
+              <w:t>"2.45,</w:t>
+            </w:r>
+            <w:r>
+              <w:rPr>
+                <w:rFonts w:hint="eastAsia"/>
+              </w:rPr>
+              <w:t>2.34"</w:t>
             </w:r>
           </w:p>
         </w:tc>
@@ -1911,6 +1377,18 @@
                 <w:rFonts w:hint="eastAsia"/>
               </w:rPr>
               <w:t>个</w:t>
+            </w:r>
+            <w:r>
+              <w:rPr>
+                <w:rFonts w:hint="eastAsia"/>
+              </w:rPr>
+              <w:t>，单位</w:t>
+            </w:r>
+            <w:r>
+              <w:rPr>
+                <w:rFonts w:hint="eastAsia"/>
+              </w:rPr>
+              <w:t>mm</w:t>
             </w:r>
           </w:p>
         </w:tc>
@@ -1951,7 +1429,13 @@
               <w:rPr>
                 <w:rFonts w:hint="eastAsia"/>
               </w:rPr>
-              <w:t>"1#2.4mm,2#2.34mm"</w:t>
+              <w:t>"2.4,2.34</w:t>
+            </w:r>
+            <w:r>
+              <w:rPr>
+                <w:rFonts w:hint="eastAsia"/>
+              </w:rPr>
+              <w:t>"</w:t>
             </w:r>
           </w:p>
         </w:tc>
@@ -2013,6 +1497,18 @@
                 <w:rFonts w:hint="eastAsia"/>
               </w:rPr>
               <w:t>个</w:t>
+            </w:r>
+            <w:r>
+              <w:rPr>
+                <w:rFonts w:hint="eastAsia"/>
+              </w:rPr>
+              <w:t>，单位</w:t>
+            </w:r>
+            <w:r>
+              <w:rPr>
+                <w:rFonts w:hint="eastAsia"/>
+              </w:rPr>
+              <w:t>mm</w:t>
             </w:r>
           </w:p>
         </w:tc>
@@ -2027,6 +1523,7 @@
               <w:rPr>
                 <w:rFonts w:hint="eastAsia"/>
               </w:rPr>
+              <w:lastRenderedPageBreak/>
               <w:t>设备状态</w:t>
             </w:r>
           </w:p>
@@ -2050,10 +1547,16 @@
           </w:tcPr>
           <w:p>
             <w:r>
-              <w:rPr>
-                <w:rFonts w:hint="eastAsia"/>
-              </w:rPr>
-              <w:t>"READY"</w:t>
+              <w:t>以数字区分状态</w:t>
+            </w:r>
+            <w:r>
+              <w:rPr>
+                <w:rFonts w:hint="eastAsia"/>
+              </w:rPr>
+              <w:t>，</w:t>
+            </w:r>
+            <w:r>
+              <w:t>具体数字传输见备注</w:t>
             </w:r>
           </w:p>
         </w:tc>
@@ -2080,7 +1583,22 @@
               <w:rPr>
                 <w:rFonts w:hint="eastAsia"/>
               </w:rPr>
-              <w:t xml:space="preserve">  READY:</w:t>
+              <w:t xml:space="preserve"> </w:t>
+            </w:r>
+            <w:r>
+              <w:t>1</w:t>
+            </w:r>
+            <w:r>
+              <w:rPr>
+                <w:rFonts w:hint="eastAsia"/>
+              </w:rPr>
+              <w:t>：</w:t>
+            </w:r>
+            <w:r>
+              <w:rPr>
+                <w:rFonts w:hint="eastAsia"/>
+              </w:rPr>
+              <w:t xml:space="preserve"> READY:</w:t>
             </w:r>
             <w:r>
               <w:rPr>
@@ -2094,7 +1612,19 @@
               <w:rPr>
                 <w:rFonts w:hint="eastAsia"/>
               </w:rPr>
-              <w:t xml:space="preserve">  BUSY: </w:t>
+              <w:t xml:space="preserve"> 2</w:t>
+            </w:r>
+            <w:r>
+              <w:rPr>
+                <w:rFonts w:hint="eastAsia"/>
+              </w:rPr>
+              <w:t>：</w:t>
+            </w:r>
+            <w:r>
+              <w:rPr>
+                <w:rFonts w:hint="eastAsia"/>
+              </w:rPr>
+              <w:t xml:space="preserve">BUSY: </w:t>
             </w:r>
             <w:r>
               <w:rPr>
@@ -2108,7 +1638,22 @@
               <w:rPr>
                 <w:rFonts w:hint="eastAsia"/>
               </w:rPr>
-              <w:t xml:space="preserve">  Cal ;</w:t>
+              <w:t xml:space="preserve"> </w:t>
+            </w:r>
+            <w:r>
+              <w:t>3</w:t>
+            </w:r>
+            <w:r>
+              <w:rPr>
+                <w:rFonts w:hint="eastAsia"/>
+              </w:rPr>
+              <w:t>：</w:t>
+            </w:r>
+            <w:r>
+              <w:rPr>
+                <w:rFonts w:hint="eastAsia"/>
+              </w:rPr>
+              <w:t xml:space="preserve"> Cal ;</w:t>
             </w:r>
             <w:r>
               <w:rPr>
@@ -2118,11 +1663,26 @@
             </w:r>
           </w:p>
           <w:p>
-            <w:r>
-              <w:rPr>
-                <w:rFonts w:hint="eastAsia"/>
-              </w:rPr>
-              <w:t xml:space="preserve">  Test:</w:t>
+            <w:pPr>
+              <w:ind w:firstLineChars="100" w:firstLine="210"/>
+            </w:pPr>
+            <w:r>
+              <w:rPr>
+                <w:rFonts w:hint="eastAsia"/>
+              </w:rPr>
+              <w:t>4</w:t>
+            </w:r>
+            <w:r>
+              <w:rPr>
+                <w:rFonts w:hint="eastAsia"/>
+              </w:rPr>
+              <w:t>：</w:t>
+            </w:r>
+            <w:r>
+              <w:rPr>
+                <w:rFonts w:hint="eastAsia"/>
+              </w:rPr>
+              <w:t>Test:</w:t>
             </w:r>
             <w:r>
               <w:rPr>
@@ -2259,9 +1819,214 @@
               <w:t>.</w:t>
             </w:r>
           </w:p>
-          <w:p/>
-          <w:p/>
-          <w:p/>
+        </w:tc>
+      </w:tr>
+      <w:tr>
+        <w:tc>
+          <w:tcPr>
+            <w:tcW w:w="1061" w:type="dxa"/>
+          </w:tcPr>
+          <w:p>
+            <w:r>
+              <w:rPr>
+                <w:rFonts w:hint="eastAsia"/>
+              </w:rPr>
+              <w:t>压力设定值</w:t>
+            </w:r>
+          </w:p>
+        </w:tc>
+        <w:tc>
+          <w:tcPr>
+            <w:tcW w:w="1158" w:type="dxa"/>
+          </w:tcPr>
+          <w:p>
+            <w:r>
+              <w:t>SETprs</w:t>
+            </w:r>
+          </w:p>
+        </w:tc>
+        <w:tc>
+          <w:tcPr>
+            <w:tcW w:w="2701" w:type="dxa"/>
+          </w:tcPr>
+          <w:p>
+            <w:r>
+              <w:rPr>
+                <w:rFonts w:hint="eastAsia"/>
+              </w:rPr>
+              <w:t>1340</w:t>
+            </w:r>
+          </w:p>
+        </w:tc>
+        <w:tc>
+          <w:tcPr>
+            <w:tcW w:w="3602" w:type="dxa"/>
+          </w:tcPr>
+          <w:p>
+            <w:r>
+              <w:rPr>
+                <w:rFonts w:hint="eastAsia"/>
+              </w:rPr>
+              <w:t>单位</w:t>
+            </w:r>
+            <w:r>
+              <w:rPr>
+                <w:rFonts w:hint="eastAsia"/>
+              </w:rPr>
+              <w:t>KN</w:t>
+            </w:r>
+          </w:p>
+        </w:tc>
+      </w:tr>
+      <w:tr>
+        <w:tc>
+          <w:tcPr>
+            <w:tcW w:w="1061" w:type="dxa"/>
+          </w:tcPr>
+          <w:p>
+            <w:r>
+              <w:rPr>
+                <w:rFonts w:hint="eastAsia"/>
+              </w:rPr>
+              <w:t>加载卸载标识</w:t>
+            </w:r>
+          </w:p>
+        </w:tc>
+        <w:tc>
+          <w:tcPr>
+            <w:tcW w:w="1158" w:type="dxa"/>
+          </w:tcPr>
+          <w:p>
+            <w:r>
+              <w:t>LoadFlag</w:t>
+            </w:r>
+          </w:p>
+        </w:tc>
+        <w:tc>
+          <w:tcPr>
+            <w:tcW w:w="2701" w:type="dxa"/>
+          </w:tcPr>
+          <w:p>
+            <w:r>
+              <w:rPr>
+                <w:rFonts w:hint="eastAsia"/>
+              </w:rPr>
+              <w:t>0</w:t>
+            </w:r>
+            <w:r>
+              <w:rPr>
+                <w:rFonts w:hint="eastAsia"/>
+              </w:rPr>
+              <w:t>或</w:t>
+            </w:r>
+            <w:r>
+              <w:rPr>
+                <w:rFonts w:hint="eastAsia"/>
+              </w:rPr>
+              <w:t>1</w:t>
+            </w:r>
+          </w:p>
+        </w:tc>
+        <w:tc>
+          <w:tcPr>
+            <w:tcW w:w="3602" w:type="dxa"/>
+          </w:tcPr>
+          <w:p>
+            <w:r>
+              <w:rPr>
+                <w:rFonts w:hint="eastAsia"/>
+              </w:rPr>
+              <w:t>0</w:t>
+            </w:r>
+            <w:r>
+              <w:rPr>
+                <w:rFonts w:hint="eastAsia"/>
+              </w:rPr>
+              <w:t>：卸载，</w:t>
+            </w:r>
+            <w:r>
+              <w:rPr>
+                <w:rFonts w:hint="eastAsia"/>
+              </w:rPr>
+              <w:t>1</w:t>
+            </w:r>
+            <w:r>
+              <w:rPr>
+                <w:rFonts w:hint="eastAsia"/>
+              </w:rPr>
+              <w:t>：加载</w:t>
+            </w:r>
+          </w:p>
+        </w:tc>
+      </w:tr>
+      <w:tr>
+        <w:tc>
+          <w:tcPr>
+            <w:tcW w:w="1061" w:type="dxa"/>
+          </w:tcPr>
+          <w:p>
+            <w:r>
+              <w:rPr>
+                <w:rFonts w:hint="eastAsia"/>
+              </w:rPr>
+              <w:t>累计监测时间</w:t>
+            </w:r>
+          </w:p>
+        </w:tc>
+        <w:tc>
+          <w:tcPr>
+            <w:tcW w:w="1158" w:type="dxa"/>
+          </w:tcPr>
+          <w:p>
+            <w:r>
+              <w:t>Total</w:t>
+            </w:r>
+            <w:r>
+              <w:t>Time</w:t>
+            </w:r>
+          </w:p>
+        </w:tc>
+        <w:tc>
+          <w:tcPr>
+            <w:tcW w:w="2701" w:type="dxa"/>
+          </w:tcPr>
+          <w:p>
+            <w:r>
+              <w:rPr>
+                <w:rFonts w:hint="eastAsia"/>
+              </w:rPr>
+              <w:t>整型</w:t>
+            </w:r>
+            <w:r>
+              <w:rPr>
+                <w:rFonts w:hint="eastAsia"/>
+              </w:rPr>
+              <w:t>数字</w:t>
+            </w:r>
+            <w:r>
+              <w:rPr>
+                <w:rFonts w:hint="eastAsia"/>
+              </w:rPr>
+              <w:t>，单位</w:t>
+            </w:r>
+            <w:r>
+              <w:rPr>
+                <w:rFonts w:hint="eastAsia"/>
+              </w:rPr>
+              <w:t>：</w:t>
+            </w:r>
+            <w:r>
+              <w:rPr>
+                <w:rFonts w:hint="eastAsia"/>
+              </w:rPr>
+              <w:t>分钟</w:t>
+            </w:r>
+          </w:p>
+        </w:tc>
+        <w:tc>
+          <w:tcPr>
+            <w:tcW w:w="3602" w:type="dxa"/>
+          </w:tcPr>
           <w:p/>
         </w:tc>
       </w:tr>
@@ -2569,138 +2334,29 @@
           </w:p>
         </w:tc>
       </w:tr>
-      <w:tr>
-        <w:tc>
-          <w:tcPr>
-            <w:tcW w:w="1023" w:type="dxa"/>
-          </w:tcPr>
-          <w:p/>
-        </w:tc>
-        <w:tc>
-          <w:tcPr>
-            <w:tcW w:w="1757" w:type="dxa"/>
-          </w:tcPr>
-          <w:p/>
-        </w:tc>
-        <w:tc>
-          <w:tcPr>
-            <w:tcW w:w="1913" w:type="dxa"/>
-          </w:tcPr>
-          <w:p/>
-        </w:tc>
-        <w:tc>
-          <w:tcPr>
-            <w:tcW w:w="3829" w:type="dxa"/>
-          </w:tcPr>
-          <w:p/>
-        </w:tc>
-      </w:tr>
-      <w:tr>
-        <w:tc>
-          <w:tcPr>
-            <w:tcW w:w="1023" w:type="dxa"/>
-          </w:tcPr>
-          <w:p/>
-        </w:tc>
-        <w:tc>
-          <w:tcPr>
-            <w:tcW w:w="1757" w:type="dxa"/>
-          </w:tcPr>
-          <w:p/>
-        </w:tc>
-        <w:tc>
-          <w:tcPr>
-            <w:tcW w:w="1913" w:type="dxa"/>
-          </w:tcPr>
-          <w:p/>
-        </w:tc>
-        <w:tc>
-          <w:tcPr>
-            <w:tcW w:w="3829" w:type="dxa"/>
-          </w:tcPr>
-          <w:p/>
-        </w:tc>
-      </w:tr>
-      <w:tr>
-        <w:tc>
-          <w:tcPr>
-            <w:tcW w:w="1023" w:type="dxa"/>
-          </w:tcPr>
-          <w:p/>
-        </w:tc>
-        <w:tc>
-          <w:tcPr>
-            <w:tcW w:w="1757" w:type="dxa"/>
-          </w:tcPr>
-          <w:p/>
-        </w:tc>
-        <w:tc>
-          <w:tcPr>
-            <w:tcW w:w="1913" w:type="dxa"/>
-          </w:tcPr>
-          <w:p/>
-        </w:tc>
-        <w:tc>
-          <w:tcPr>
-            <w:tcW w:w="3829" w:type="dxa"/>
-          </w:tcPr>
-          <w:p/>
-        </w:tc>
-      </w:tr>
-      <w:tr>
-        <w:tc>
-          <w:tcPr>
-            <w:tcW w:w="1023" w:type="dxa"/>
-          </w:tcPr>
-          <w:p/>
-        </w:tc>
-        <w:tc>
-          <w:tcPr>
-            <w:tcW w:w="1757" w:type="dxa"/>
-          </w:tcPr>
-          <w:p/>
-        </w:tc>
-        <w:tc>
-          <w:tcPr>
-            <w:tcW w:w="1913" w:type="dxa"/>
-          </w:tcPr>
-          <w:p/>
-        </w:tc>
-        <w:tc>
-          <w:tcPr>
-            <w:tcW w:w="3829" w:type="dxa"/>
-          </w:tcPr>
-          <w:p/>
-        </w:tc>
-      </w:tr>
-      <w:tr>
-        <w:tc>
-          <w:tcPr>
-            <w:tcW w:w="1023" w:type="dxa"/>
-          </w:tcPr>
-          <w:p/>
-        </w:tc>
-        <w:tc>
-          <w:tcPr>
-            <w:tcW w:w="1757" w:type="dxa"/>
-          </w:tcPr>
-          <w:p/>
-        </w:tc>
-        <w:tc>
-          <w:tcPr>
-            <w:tcW w:w="1913" w:type="dxa"/>
-          </w:tcPr>
-          <w:p/>
-        </w:tc>
-        <w:tc>
-          <w:tcPr>
-            <w:tcW w:w="3829" w:type="dxa"/>
-          </w:tcPr>
-          <w:p/>
-        </w:tc>
-      </w:tr>
     </w:tbl>
     <w:p/>
+    <w:p/>
+    <w:p>
+      <w:r>
+        <w:t>结束时设备向服务器发</w:t>
+      </w:r>
+      <w:r>
+        <w:t xml:space="preserve">  </w:t>
+      </w:r>
+      <w:r>
+        <w:rPr>
+          <w:rFonts w:hint="eastAsia"/>
+        </w:rPr>
+        <w:t xml:space="preserve">$LRK01$END  </w:t>
+      </w:r>
+      <w:r>
+        <w:rPr>
+          <w:rFonts w:hint="eastAsia"/>
+        </w:rPr>
+        <w:t>报文标志本次压测结束</w:t>
+      </w:r>
+    </w:p>
     <w:sectPr>
       <w:pgSz w:w="11906" w:h="16838"/>
       <w:pgMar w:top="1440" w:right="1800" w:bottom="1440" w:left="1800" w:header="851" w:footer="992" w:gutter="0"/>
@@ -3535,7 +3191,7 @@
         <a:sysClr val="windowText" lastClr="000000"/>
       </a:dk1>
       <a:lt1>
-        <a:sysClr val="window" lastClr="CCEDC7"/>
+        <a:sysClr val="window" lastClr="C7EDCC"/>
       </a:lt1>
       <a:dk2>
         <a:srgbClr val="1F497D"/>
@@ -3815,7 +3471,7 @@
 </file>
 
 <file path=customXml/itemProps1.xml><?xml version="1.0" encoding="utf-8"?>
-<ds:datastoreItem xmlns:ds="http://schemas.openxmlformats.org/officeDocument/2006/customXml" ds:itemID="{5CAE5A47-3178-4DBC-B3C6-7A08C81D6711}">
+<ds:datastoreItem xmlns:ds="http://schemas.openxmlformats.org/officeDocument/2006/customXml" ds:itemID="{9917C9C0-0D1D-4C2A-A05D-D92B771AD04A}">
   <ds:schemaRefs>
     <ds:schemaRef ds:uri="http://schemas.openxmlformats.org/officeDocument/2006/bibliography"/>
   </ds:schemaRefs>

--- a/doc/静载主机和服务器通讯协议V1.02.docx
+++ b/doc/静载主机和服务器通讯协议V1.02.docx
@@ -1,6 +1,6 @@
 
 <file path=word/document.xml><?xml version="1.0" encoding="utf-8"?>
-<w:document xmlns:wpc="http://schemas.microsoft.com/office/word/2010/wordprocessingCanvas" xmlns:mc="http://schemas.openxmlformats.org/markup-compatibility/2006" xmlns:o="urn:schemas-microsoft-com:office:office" xmlns:r="http://schemas.openxmlformats.org/officeDocument/2006/relationships" xmlns:m="http://schemas.openxmlformats.org/officeDocument/2006/math" xmlns:v="urn:schemas-microsoft-com:vml" xmlns:wp14="http://schemas.microsoft.com/office/word/2010/wordprocessingDrawing" xmlns:wp="http://schemas.openxmlformats.org/drawingml/2006/wordprocessingDrawing" xmlns:w10="urn:schemas-microsoft-com:office:word" xmlns:w="http://schemas.openxmlformats.org/wordprocessingml/2006/main" xmlns:w14="http://schemas.microsoft.com/office/word/2010/wordml" xmlns:w15="http://schemas.microsoft.com/office/word/2012/wordml" xmlns:wpg="http://schemas.microsoft.com/office/word/2010/wordprocessingGroup" xmlns:wpi="http://schemas.microsoft.com/office/word/2010/wordprocessingInk" xmlns:wne="http://schemas.microsoft.com/office/word/2006/wordml" xmlns:wps="http://schemas.microsoft.com/office/word/2010/wordprocessingShape" mc:Ignorable="w14 w15 wp14">
+<w:document xmlns:wpc="http://schemas.microsoft.com/office/word/2010/wordprocessingCanvas" xmlns:cx="http://schemas.microsoft.com/office/drawing/2014/chartex" xmlns:cx1="http://schemas.microsoft.com/office/drawing/2015/9/8/chartex" xmlns:cx2="http://schemas.microsoft.com/office/drawing/2015/10/21/chartex" xmlns:cx3="http://schemas.microsoft.com/office/drawing/2016/5/9/chartex" xmlns:cx4="http://schemas.microsoft.com/office/drawing/2016/5/10/chartex" xmlns:cx5="http://schemas.microsoft.com/office/drawing/2016/5/11/chartex" xmlns:mc="http://schemas.openxmlformats.org/markup-compatibility/2006" xmlns:o="urn:schemas-microsoft-com:office:office" xmlns:r="http://schemas.openxmlformats.org/officeDocument/2006/relationships" xmlns:m="http://schemas.openxmlformats.org/officeDocument/2006/math" xmlns:v="urn:schemas-microsoft-com:vml" xmlns:wp14="http://schemas.microsoft.com/office/word/2010/wordprocessingDrawing" xmlns:wp="http://schemas.openxmlformats.org/drawingml/2006/wordprocessingDrawing" xmlns:w10="urn:schemas-microsoft-com:office:word" xmlns:w="http://schemas.openxmlformats.org/wordprocessingml/2006/main" xmlns:w14="http://schemas.microsoft.com/office/word/2010/wordml" xmlns:w15="http://schemas.microsoft.com/office/word/2012/wordml" xmlns:w16se="http://schemas.microsoft.com/office/word/2015/wordml/symex" xmlns:wpg="http://schemas.microsoft.com/office/word/2010/wordprocessingGroup" xmlns:wpi="http://schemas.microsoft.com/office/word/2010/wordprocessingInk" xmlns:wne="http://schemas.microsoft.com/office/word/2006/wordml" xmlns:wps="http://schemas.microsoft.com/office/word/2010/wordprocessingShape" mc:Ignorable="w14 w15 w16se wp14">
   <w:body>
     <w:p>
       <w:pPr>
@@ -209,6 +209,14 @@
         </w:rPr>
         <w:t>进行包裹</w:t>
       </w:r>
+      <w:r>
+        <w:rPr>
+          <w:rFonts w:asciiTheme="minorEastAsia" w:hAnsiTheme="minorEastAsia" w:hint="eastAsia"/>
+          <w:sz w:val="24"/>
+          <w:szCs w:val="24"/>
+        </w:rPr>
+        <w:t>,以回车符号作为此次数据传输结束标志</w:t>
+      </w:r>
     </w:p>
     <w:p>
       <w:pPr>
@@ -372,6 +380,11 @@
       </w:pPr>
     </w:p>
     <w:p>
+      <w:pPr>
+        <w:rPr>
+          <w:rFonts w:hint="eastAsia"/>
+        </w:rPr>
+      </w:pPr>
       <w:r>
         <w:rPr>
           <w:rFonts w:asciiTheme="minorEastAsia" w:hAnsiTheme="minorEastAsia"/>
@@ -380,8 +393,14 @@
         </w:rPr>
         <w:t>{PRG:"aa",STZH:"SH00001",DevNB:"GD110",PRS:"1.00,2.00",HZJC:"1.00,2.00",WYJC:"1.00,2.00",lat:"1.23432",lng:"2.12312",Devstr:"JZCS ",Time:"2016-10-03-16-29",QJX:"1.00,2.00",NDSJ:"1.00,2.00",DevST:"1",SETprs:"1340",LoadFlag:"1",TotalTime:"12"}</w:t>
       </w:r>
-      <w:bookmarkStart w:id="0" w:name="_GoBack"/>
-      <w:bookmarkEnd w:id="0"/>
+      <w:r>
+        <w:rPr>
+          <w:rFonts w:asciiTheme="minorEastAsia" w:hAnsiTheme="minorEastAsia" w:hint="eastAsia"/>
+          <w:sz w:val="24"/>
+          <w:szCs w:val="24"/>
+        </w:rPr>
+        <w:t>回车</w:t>
+      </w:r>
     </w:p>
     <w:p>
       <w:r>
@@ -1820,6 +1839,8 @@
             </w:r>
           </w:p>
         </w:tc>
+        <w:bookmarkStart w:id="0" w:name="_GoBack"/>
+        <w:bookmarkEnd w:id="0"/>
       </w:tr>
       <w:tr>
         <w:tc>
@@ -2368,7 +2389,7 @@
 </file>
 
 <file path=word/endnotes.xml><?xml version="1.0" encoding="utf-8"?>
-<w:endnotes xmlns:wpc="http://schemas.microsoft.com/office/word/2010/wordprocessingCanvas" xmlns:mc="http://schemas.openxmlformats.org/markup-compatibility/2006" xmlns:o="urn:schemas-microsoft-com:office:office" xmlns:r="http://schemas.openxmlformats.org/officeDocument/2006/relationships" xmlns:m="http://schemas.openxmlformats.org/officeDocument/2006/math" xmlns:v="urn:schemas-microsoft-com:vml" xmlns:wp14="http://schemas.microsoft.com/office/word/2010/wordprocessingDrawing" xmlns:wp="http://schemas.openxmlformats.org/drawingml/2006/wordprocessingDrawing" xmlns:w10="urn:schemas-microsoft-com:office:word" xmlns:w="http://schemas.openxmlformats.org/wordprocessingml/2006/main" xmlns:w14="http://schemas.microsoft.com/office/word/2010/wordml" xmlns:w15="http://schemas.microsoft.com/office/word/2012/wordml" xmlns:wpg="http://schemas.microsoft.com/office/word/2010/wordprocessingGroup" xmlns:wpi="http://schemas.microsoft.com/office/word/2010/wordprocessingInk" xmlns:wne="http://schemas.microsoft.com/office/word/2006/wordml" xmlns:wps="http://schemas.microsoft.com/office/word/2010/wordprocessingShape" mc:Ignorable="w14 w15 wp14">
+<w:endnotes xmlns:wpc="http://schemas.microsoft.com/office/word/2010/wordprocessingCanvas" xmlns:cx="http://schemas.microsoft.com/office/drawing/2014/chartex" xmlns:cx1="http://schemas.microsoft.com/office/drawing/2015/9/8/chartex" xmlns:cx2="http://schemas.microsoft.com/office/drawing/2015/10/21/chartex" xmlns:cx3="http://schemas.microsoft.com/office/drawing/2016/5/9/chartex" xmlns:cx4="http://schemas.microsoft.com/office/drawing/2016/5/10/chartex" xmlns:cx5="http://schemas.microsoft.com/office/drawing/2016/5/11/chartex" xmlns:mc="http://schemas.openxmlformats.org/markup-compatibility/2006" xmlns:o="urn:schemas-microsoft-com:office:office" xmlns:r="http://schemas.openxmlformats.org/officeDocument/2006/relationships" xmlns:m="http://schemas.openxmlformats.org/officeDocument/2006/math" xmlns:v="urn:schemas-microsoft-com:vml" xmlns:wp14="http://schemas.microsoft.com/office/word/2010/wordprocessingDrawing" xmlns:wp="http://schemas.openxmlformats.org/drawingml/2006/wordprocessingDrawing" xmlns:w10="urn:schemas-microsoft-com:office:word" xmlns:w="http://schemas.openxmlformats.org/wordprocessingml/2006/main" xmlns:w14="http://schemas.microsoft.com/office/word/2010/wordml" xmlns:w15="http://schemas.microsoft.com/office/word/2012/wordml" xmlns:w16se="http://schemas.microsoft.com/office/word/2015/wordml/symex" xmlns:wpg="http://schemas.microsoft.com/office/word/2010/wordprocessingGroup" xmlns:wpi="http://schemas.microsoft.com/office/word/2010/wordprocessingInk" xmlns:wne="http://schemas.microsoft.com/office/word/2006/wordml" xmlns:wps="http://schemas.microsoft.com/office/word/2010/wordprocessingShape" mc:Ignorable="w14 w15 w16se wp14">
   <w:endnote w:type="separator" w:id="-1">
     <w:p>
       <w:r>
@@ -2387,7 +2408,7 @@
 </file>
 
 <file path=word/footnotes.xml><?xml version="1.0" encoding="utf-8"?>
-<w:footnotes xmlns:wpc="http://schemas.microsoft.com/office/word/2010/wordprocessingCanvas" xmlns:mc="http://schemas.openxmlformats.org/markup-compatibility/2006" xmlns:o="urn:schemas-microsoft-com:office:office" xmlns:r="http://schemas.openxmlformats.org/officeDocument/2006/relationships" xmlns:m="http://schemas.openxmlformats.org/officeDocument/2006/math" xmlns:v="urn:schemas-microsoft-com:vml" xmlns:wp14="http://schemas.microsoft.com/office/word/2010/wordprocessingDrawing" xmlns:wp="http://schemas.openxmlformats.org/drawingml/2006/wordprocessingDrawing" xmlns:w10="urn:schemas-microsoft-com:office:word" xmlns:w="http://schemas.openxmlformats.org/wordprocessingml/2006/main" xmlns:w14="http://schemas.microsoft.com/office/word/2010/wordml" xmlns:w15="http://schemas.microsoft.com/office/word/2012/wordml" xmlns:wpg="http://schemas.microsoft.com/office/word/2010/wordprocessingGroup" xmlns:wpi="http://schemas.microsoft.com/office/word/2010/wordprocessingInk" xmlns:wne="http://schemas.microsoft.com/office/word/2006/wordml" xmlns:wps="http://schemas.microsoft.com/office/word/2010/wordprocessingShape" mc:Ignorable="w14 w15 wp14">
+<w:footnotes xmlns:wpc="http://schemas.microsoft.com/office/word/2010/wordprocessingCanvas" xmlns:cx="http://schemas.microsoft.com/office/drawing/2014/chartex" xmlns:cx1="http://schemas.microsoft.com/office/drawing/2015/9/8/chartex" xmlns:cx2="http://schemas.microsoft.com/office/drawing/2015/10/21/chartex" xmlns:cx3="http://schemas.microsoft.com/office/drawing/2016/5/9/chartex" xmlns:cx4="http://schemas.microsoft.com/office/drawing/2016/5/10/chartex" xmlns:cx5="http://schemas.microsoft.com/office/drawing/2016/5/11/chartex" xmlns:mc="http://schemas.openxmlformats.org/markup-compatibility/2006" xmlns:o="urn:schemas-microsoft-com:office:office" xmlns:r="http://schemas.openxmlformats.org/officeDocument/2006/relationships" xmlns:m="http://schemas.openxmlformats.org/officeDocument/2006/math" xmlns:v="urn:schemas-microsoft-com:vml" xmlns:wp14="http://schemas.microsoft.com/office/word/2010/wordprocessingDrawing" xmlns:wp="http://schemas.openxmlformats.org/drawingml/2006/wordprocessingDrawing" xmlns:w10="urn:schemas-microsoft-com:office:word" xmlns:w="http://schemas.openxmlformats.org/wordprocessingml/2006/main" xmlns:w14="http://schemas.microsoft.com/office/word/2010/wordml" xmlns:w15="http://schemas.microsoft.com/office/word/2012/wordml" xmlns:w16se="http://schemas.microsoft.com/office/word/2015/wordml/symex" xmlns:wpg="http://schemas.microsoft.com/office/word/2010/wordprocessingGroup" xmlns:wpi="http://schemas.microsoft.com/office/word/2010/wordprocessingInk" xmlns:wne="http://schemas.microsoft.com/office/word/2006/wordml" xmlns:wps="http://schemas.microsoft.com/office/word/2010/wordprocessingShape" mc:Ignorable="w14 w15 w16se wp14">
   <w:footnote w:type="separator" w:id="-1">
     <w:p>
       <w:r>
@@ -2406,8 +2427,8 @@
 </file>
 
 <file path=word/numbering.xml><?xml version="1.0" encoding="utf-8"?>
-<w:numbering xmlns:wpc="http://schemas.microsoft.com/office/word/2010/wordprocessingCanvas" xmlns:mc="http://schemas.openxmlformats.org/markup-compatibility/2006" xmlns:o="urn:schemas-microsoft-com:office:office" xmlns:r="http://schemas.openxmlformats.org/officeDocument/2006/relationships" xmlns:m="http://schemas.openxmlformats.org/officeDocument/2006/math" xmlns:v="urn:schemas-microsoft-com:vml" xmlns:wp14="http://schemas.microsoft.com/office/word/2010/wordprocessingDrawing" xmlns:wp="http://schemas.openxmlformats.org/drawingml/2006/wordprocessingDrawing" xmlns:w10="urn:schemas-microsoft-com:office:word" xmlns:w="http://schemas.openxmlformats.org/wordprocessingml/2006/main" xmlns:w14="http://schemas.microsoft.com/office/word/2010/wordml" xmlns:w15="http://schemas.microsoft.com/office/word/2012/wordml" xmlns:wpg="http://schemas.microsoft.com/office/word/2010/wordprocessingGroup" xmlns:wpi="http://schemas.microsoft.com/office/word/2010/wordprocessingInk" xmlns:wne="http://schemas.microsoft.com/office/word/2006/wordml" xmlns:wps="http://schemas.microsoft.com/office/word/2010/wordprocessingShape" mc:Ignorable="w14 w15 wp14">
-  <w:abstractNum w:abstractNumId="0">
+<w:numbering xmlns:wpc="http://schemas.microsoft.com/office/word/2010/wordprocessingCanvas" xmlns:cx="http://schemas.microsoft.com/office/drawing/2014/chartex" xmlns:cx1="http://schemas.microsoft.com/office/drawing/2015/9/8/chartex" xmlns:cx2="http://schemas.microsoft.com/office/drawing/2015/10/21/chartex" xmlns:cx3="http://schemas.microsoft.com/office/drawing/2016/5/9/chartex" xmlns:cx4="http://schemas.microsoft.com/office/drawing/2016/5/10/chartex" xmlns:cx5="http://schemas.microsoft.com/office/drawing/2016/5/11/chartex" xmlns:mc="http://schemas.openxmlformats.org/markup-compatibility/2006" xmlns:o="urn:schemas-microsoft-com:office:office" xmlns:r="http://schemas.openxmlformats.org/officeDocument/2006/relationships" xmlns:m="http://schemas.openxmlformats.org/officeDocument/2006/math" xmlns:v="urn:schemas-microsoft-com:vml" xmlns:wp14="http://schemas.microsoft.com/office/word/2010/wordprocessingDrawing" xmlns:wp="http://schemas.openxmlformats.org/drawingml/2006/wordprocessingDrawing" xmlns:w10="urn:schemas-microsoft-com:office:word" xmlns:w="http://schemas.openxmlformats.org/wordprocessingml/2006/main" xmlns:w14="http://schemas.microsoft.com/office/word/2010/wordml" xmlns:w15="http://schemas.microsoft.com/office/word/2012/wordml" xmlns:w16se="http://schemas.microsoft.com/office/word/2015/wordml/symex" xmlns:wpg="http://schemas.microsoft.com/office/word/2010/wordprocessingGroup" xmlns:wpi="http://schemas.microsoft.com/office/word/2010/wordprocessingInk" xmlns:wne="http://schemas.microsoft.com/office/word/2006/wordml" xmlns:wps="http://schemas.microsoft.com/office/word/2010/wordprocessingShape" mc:Ignorable="w14 w15 w16se wp14">
+  <w:abstractNum w:abstractNumId="0" w15:restartNumberingAfterBreak="0">
     <w:nsid w:val="21CB1BCE"/>
     <w:multiLevelType w:val="hybridMultilevel"/>
     <w:tmpl w:val="3020C058"/>
@@ -2520,7 +2541,7 @@
       </w:rPr>
     </w:lvl>
   </w:abstractNum>
-  <w:abstractNum w:abstractNumId="1">
+  <w:abstractNum w:abstractNumId="1" w15:restartNumberingAfterBreak="0">
     <w:nsid w:val="5E9A7831"/>
     <w:multiLevelType w:val="hybridMultilevel"/>
     <w:tmpl w:val="7780CC00"/>
@@ -2643,7 +2664,7 @@
 </file>
 
 <file path=word/styles.xml><?xml version="1.0" encoding="utf-8"?>
-<w:styles xmlns:mc="http://schemas.openxmlformats.org/markup-compatibility/2006" xmlns:r="http://schemas.openxmlformats.org/officeDocument/2006/relationships" xmlns:w="http://schemas.openxmlformats.org/wordprocessingml/2006/main" xmlns:w14="http://schemas.microsoft.com/office/word/2010/wordml" xmlns:w15="http://schemas.microsoft.com/office/word/2012/wordml" mc:Ignorable="w14 w15">
+<w:styles xmlns:mc="http://schemas.openxmlformats.org/markup-compatibility/2006" xmlns:r="http://schemas.openxmlformats.org/officeDocument/2006/relationships" xmlns:w="http://schemas.openxmlformats.org/wordprocessingml/2006/main" xmlns:w14="http://schemas.microsoft.com/office/word/2010/wordml" xmlns:w15="http://schemas.microsoft.com/office/word/2012/wordml" xmlns:w16se="http://schemas.microsoft.com/office/word/2015/wordml/symex" mc:Ignorable="w14 w15 w16se">
   <w:docDefaults>
     <w:rPrDefault>
       <w:rPr>
@@ -2656,7 +2677,7 @@
     </w:rPrDefault>
     <w:pPrDefault/>
   </w:docDefaults>
-  <w:latentStyles w:defLockedState="0" w:defUIPriority="99" w:defSemiHidden="0" w:defUnhideWhenUsed="0" w:defQFormat="0" w:count="371">
+  <w:latentStyles w:defLockedState="0" w:defUIPriority="99" w:defSemiHidden="0" w:defUnhideWhenUsed="0" w:defQFormat="0" w:count="374">
     <w:lsdException w:name="Normal" w:uiPriority="0" w:qFormat="1"/>
     <w:lsdException w:name="heading 1" w:uiPriority="9" w:qFormat="1"/>
     <w:lsdException w:name="heading 2" w:semiHidden="1" w:uiPriority="9" w:unhideWhenUsed="1" w:qFormat="1"/>
@@ -2762,7 +2783,6 @@
     <w:lsdException w:name="HTML Sample" w:semiHidden="1" w:unhideWhenUsed="1"/>
     <w:lsdException w:name="HTML Typewriter" w:semiHidden="1" w:unhideWhenUsed="1"/>
     <w:lsdException w:name="HTML Variable" w:semiHidden="1" w:unhideWhenUsed="1"/>
-    <w:lsdException w:name="Normal Table" w:semiHidden="1" w:unhideWhenUsed="1"/>
     <w:lsdException w:name="annotation subject" w:semiHidden="1" w:unhideWhenUsed="1"/>
     <w:lsdException w:name="No List" w:semiHidden="1" w:unhideWhenUsed="1"/>
     <w:lsdException w:name="Outline List 1" w:semiHidden="1" w:unhideWhenUsed="1"/>
@@ -2807,7 +2827,6 @@
     <w:lsdException w:name="Table Professional" w:semiHidden="1" w:unhideWhenUsed="1"/>
     <w:lsdException w:name="Table Subtle 1" w:semiHidden="1" w:unhideWhenUsed="1"/>
     <w:lsdException w:name="Table Subtle 2" w:semiHidden="1" w:unhideWhenUsed="1"/>
-    <w:lsdException w:name="Table Web 1" w:semiHidden="1" w:unhideWhenUsed="1"/>
     <w:lsdException w:name="Table Web 2" w:semiHidden="1" w:unhideWhenUsed="1"/>
     <w:lsdException w:name="Table Web 3" w:semiHidden="1" w:unhideWhenUsed="1"/>
     <w:lsdException w:name="Balloon Text" w:semiHidden="1" w:unhideWhenUsed="1"/>
@@ -3028,6 +3047,9 @@
     <w:lsdException w:name="List Table 5 Dark Accent 6" w:uiPriority="50"/>
     <w:lsdException w:name="List Table 6 Colorful Accent 6" w:uiPriority="51"/>
     <w:lsdException w:name="List Table 7 Colorful Accent 6" w:uiPriority="52"/>
+    <w:lsdException w:name="Mention" w:semiHidden="1" w:unhideWhenUsed="1"/>
+    <w:lsdException w:name="Smart Hyperlink" w:semiHidden="1" w:unhideWhenUsed="1"/>
+    <w:lsdException w:name="Hashtag" w:semiHidden="1" w:unhideWhenUsed="1"/>
   </w:latentStyles>
   <w:style w:type="paragraph" w:default="1" w:styleId="a">
     <w:name w:val="Normal"/>
@@ -3071,7 +3093,6 @@
     <w:uiPriority w:val="59"/>
     <w:rsid w:val="0037267A"/>
     <w:tblPr>
-      <w:tblInd w:w="0" w:type="dxa"/>
       <w:tblBorders>
         <w:top w:val="single" w:sz="4" w:space="0" w:color="000000" w:themeColor="text1"/>
         <w:left w:val="single" w:sz="4" w:space="0" w:color="000000" w:themeColor="text1"/>
@@ -3080,18 +3101,12 @@
         <w:insideH w:val="single" w:sz="4" w:space="0" w:color="000000" w:themeColor="text1"/>
         <w:insideV w:val="single" w:sz="4" w:space="0" w:color="000000" w:themeColor="text1"/>
       </w:tblBorders>
-      <w:tblCellMar>
-        <w:top w:w="0" w:type="dxa"/>
-        <w:left w:w="108" w:type="dxa"/>
-        <w:bottom w:w="0" w:type="dxa"/>
-        <w:right w:w="108" w:type="dxa"/>
-      </w:tblCellMar>
     </w:tblPr>
   </w:style>
   <w:style w:type="paragraph" w:styleId="a4">
     <w:name w:val="header"/>
     <w:basedOn w:val="a"/>
-    <w:link w:val="Char"/>
+    <w:link w:val="a5"/>
     <w:uiPriority w:val="99"/>
     <w:unhideWhenUsed/>
     <w:rsid w:val="00214FFF"/>
@@ -3111,8 +3126,8 @@
       <w:szCs w:val="18"/>
     </w:rPr>
   </w:style>
-  <w:style w:type="character" w:customStyle="1" w:styleId="Char">
-    <w:name w:val="页眉 Char"/>
+  <w:style w:type="character" w:customStyle="1" w:styleId="a5">
+    <w:name w:val="页眉 字符"/>
     <w:basedOn w:val="a0"/>
     <w:link w:val="a4"/>
     <w:uiPriority w:val="99"/>
@@ -3122,10 +3137,10 @@
       <w:szCs w:val="18"/>
     </w:rPr>
   </w:style>
-  <w:style w:type="paragraph" w:styleId="a5">
+  <w:style w:type="paragraph" w:styleId="a6">
     <w:name w:val="footer"/>
     <w:basedOn w:val="a"/>
-    <w:link w:val="Char0"/>
+    <w:link w:val="a7"/>
     <w:uiPriority w:val="99"/>
     <w:unhideWhenUsed/>
     <w:rsid w:val="00214FFF"/>
@@ -3142,10 +3157,10 @@
       <w:szCs w:val="18"/>
     </w:rPr>
   </w:style>
-  <w:style w:type="character" w:customStyle="1" w:styleId="Char0">
-    <w:name w:val="页脚 Char"/>
+  <w:style w:type="character" w:customStyle="1" w:styleId="a7">
+    <w:name w:val="页脚 字符"/>
     <w:basedOn w:val="a0"/>
-    <w:link w:val="a5"/>
+    <w:link w:val="a6"/>
     <w:uiPriority w:val="99"/>
     <w:rsid w:val="00214FFF"/>
     <w:rPr>
@@ -3153,7 +3168,7 @@
       <w:szCs w:val="18"/>
     </w:rPr>
   </w:style>
-  <w:style w:type="paragraph" w:styleId="a6">
+  <w:style w:type="paragraph" w:styleId="a8">
     <w:name w:val="List Paragraph"/>
     <w:basedOn w:val="a"/>
     <w:uiPriority w:val="34"/>
@@ -3191,7 +3206,7 @@
         <a:sysClr val="windowText" lastClr="000000"/>
       </a:dk1>
       <a:lt1>
-        <a:sysClr val="window" lastClr="C7EDCC"/>
+        <a:sysClr val="window" lastClr="FFFFFF"/>
       </a:lt1>
       <a:dk2>
         <a:srgbClr val="1F497D"/>
@@ -3471,7 +3486,7 @@
 </file>
 
 <file path=customXml/itemProps1.xml><?xml version="1.0" encoding="utf-8"?>
-<ds:datastoreItem xmlns:ds="http://schemas.openxmlformats.org/officeDocument/2006/customXml" ds:itemID="{9917C9C0-0D1D-4C2A-A05D-D92B771AD04A}">
+<ds:datastoreItem xmlns:ds="http://schemas.openxmlformats.org/officeDocument/2006/customXml" ds:itemID="{6626E8A2-32DE-468B-B828-636B1C76C9A8}">
   <ds:schemaRefs>
     <ds:schemaRef ds:uri="http://schemas.openxmlformats.org/officeDocument/2006/bibliography"/>
   </ds:schemaRefs>
